--- a/84. 惡、噁→恶、𫫇.docx
+++ b/84. 惡、噁→恶、𫫇.docx
@@ -81,13 +81,8 @@
     </w:p>
     <w:p>
       <w:pPr>
-        <w:keepNext w:val="0"/>
-        <w:keepLines w:val="0"/>
-        <w:widowControl/>
-        <w:suppressLineNumbers w:val="0"/>
-        <w:jc w:val="left"/>
-        <w:rPr>
-          <w:rFonts w:hint="eastAsia" w:ascii="TW-MOE-Std-Kai" w:hAnsi="TW-MOE-Std-Kai" w:eastAsia="TW-MOE-Std-Kai" w:cs="TW-MOE-Std-Kai"/>
+        <w:rPr>
+          <w:rFonts w:hint="default" w:ascii="TW-MOE-Std-Kai" w:hAnsi="TW-MOE-Std-Kai" w:eastAsia="TW-MOE-Std-Kai" w:cs="TW-MOE-Std-Kai"/>
           <w:sz w:val="24"/>
           <w:szCs w:val="24"/>
           <w:lang w:val="en-US" w:eastAsia="zh-TW"/>
@@ -279,7 +274,53 @@
           <w:szCs w:val="24"/>
           <w:lang w:val="en-US" w:eastAsia="zh-TW"/>
         </w:rPr>
-        <w:t>，為大陸特有字，用於有機化合物名稱「二噁英」（臺灣稱之「戴奧辛」）中，然此音與此義均不在國語標準之中。</w:t>
+        <w:t>，為大陸特有字，用於有機化合物名稱「二噁英」（臺灣稱之「戴奧辛」）中，然此音與此義均不在國語標準之中。根據《通用規範漢字表》，「噁」音</w:t>
+      </w:r>
+      <w:r>
+        <w:rPr>
+          <w:rFonts w:hint="eastAsia" w:ascii="GB Pinyinok-C" w:hAnsi="GB Pinyinok-C" w:eastAsia="GB Pinyinok-C" w:cs="GB Pinyinok-C"/>
+          <w:sz w:val="24"/>
+          <w:szCs w:val="24"/>
+          <w:lang w:val="en-US" w:eastAsia="zh-TW"/>
+        </w:rPr>
+        <w:t>è</w:t>
+      </w:r>
+      <w:bookmarkStart w:id="0" w:name="_GoBack"/>
+      <w:bookmarkEnd w:id="0"/>
+      <w:r>
+        <w:rPr>
+          <w:rFonts w:hint="eastAsia" w:ascii="TW-MOE-Std-Kai" w:hAnsi="TW-MOE-Std-Kai" w:eastAsia="TW-MOE-Std-Kai" w:cs="TW-MOE-Std-Kai"/>
+          <w:sz w:val="24"/>
+          <w:szCs w:val="24"/>
+          <w:lang w:val="en-US" w:eastAsia="zh-TW"/>
+        </w:rPr>
+        <w:t>時簡化為「</w:t>
+      </w:r>
+      <w:r>
+        <w:rPr>
+          <w:rFonts w:hint="eastAsia" w:ascii="sans-serif" w:hAnsi="sans-serif" w:eastAsia="sans-serif" w:cs="sans-serif"/>
+          <w:i w:val="0"/>
+          <w:iCs w:val="0"/>
+          <w:caps w:val="0"/>
+          <w:color w:val="202122"/>
+          <w:spacing w:val="0"/>
+          <w:kern w:val="0"/>
+          <w:sz w:val="24"/>
+          <w:szCs w:val="24"/>
+          <w:shd w:val="clear" w:fill="FDF37B"/>
+          <w:lang w:val="en-US" w:eastAsia="zh-TW" w:bidi="ar"/>
+          <w14:ligatures w14:val="none"/>
+        </w:rPr>
+        <w:t>𫫇</w:t>
+      </w:r>
+      <w:r>
+        <w:rPr>
+          <w:rFonts w:hint="eastAsia" w:ascii="TW-MOE-Std-Kai" w:hAnsi="TW-MOE-Std-Kai" w:eastAsia="TW-MOE-Std-Kai" w:cs="TW-MOE-Std-Kai"/>
+          <w:sz w:val="24"/>
+          <w:szCs w:val="24"/>
+          <w:lang w:val="en-US" w:eastAsia="zh-TW"/>
+        </w:rPr>
+        <w:t>」，否則簡化為「恶」，而「惡」則只能簡化為「恶」。</w:t>
       </w:r>
     </w:p>
     <w:p>
@@ -296,7 +337,7 @@
           <w:rFonts w:hint="eastAsia" w:ascii="TW-MOE-Std-Kai" w:hAnsi="TW-MOE-Std-Kai" w:eastAsia="TW-MOE-Std-Kai" w:cs="TW-MOE-Std-Kai"/>
           <w:sz w:val="24"/>
           <w:szCs w:val="24"/>
-          <w:lang w:eastAsia="zh-TW"/>
+          <w:lang w:val="en-US" w:eastAsia="zh-TW"/>
         </w:rPr>
         <w:t>辨意：「</w:t>
       </w:r>
@@ -325,36 +366,16 @@
           <w:szCs w:val="24"/>
           <w:lang w:val="en-US" w:eastAsia="zh-TW"/>
         </w:rPr>
-        <w:t>）</w:t>
-      </w:r>
-      <w:r>
-        <w:rPr>
-          <w:rFonts w:hint="eastAsia" w:ascii="TW-MOE-Std-Kai" w:hAnsi="TW-MOE-Std-Kai" w:eastAsia="TW-MOE-Std-Kai" w:cs="TW-MOE-Std-Kai"/>
-          <w:sz w:val="24"/>
-          <w:szCs w:val="24"/>
-          <w:lang w:eastAsia="zh-TW"/>
-        </w:rPr>
-        <w:t>」</w:t>
-      </w:r>
-      <w:r>
-        <w:rPr>
-          <w:rFonts w:hint="eastAsia" w:ascii="TW-MOE-Std-Kai" w:hAnsi="TW-MOE-Std-Kai" w:eastAsia="TW-MOE-Std-Kai" w:cs="TW-MOE-Std-Kai"/>
-          <w:sz w:val="24"/>
-          <w:szCs w:val="24"/>
-          <w:lang w:val="en-US" w:eastAsia="zh-TW"/>
-        </w:rPr>
-        <w:t>是指罪過、不良之行為、疾病、不適、汙垢、穢物、糞便、不佳、「惡劣」、醜陋、厲害、凶猛、災害、禍害、極、甚，如「罪惡」、「邪惡」、「惡毒」</w:t>
-      </w:r>
-      <w:bookmarkStart w:id="0" w:name="_GoBack"/>
-      <w:bookmarkEnd w:id="0"/>
-      <w:r>
-        <w:rPr>
-          <w:rFonts w:hint="eastAsia" w:ascii="TW-MOE-Std-Kai" w:hAnsi="TW-MOE-Std-Kai" w:eastAsia="TW-MOE-Std-Kai" w:cs="TW-MOE-Std-Kai"/>
-          <w:sz w:val="24"/>
-          <w:szCs w:val="24"/>
-          <w:lang w:val="en-US" w:eastAsia="zh-TW"/>
-        </w:rPr>
-        <w:t>、「善惡」、「惡意」、「惡言」、「惡語」、「惡行」、「惡道」、「惡法」、「惡人」、「惡犬」、「惡棍」、「惡霸」、「惡魔」、「惡鬼」、「惡夢」（亦作「噩夢」）、「惡作劇」、「惡名」、「惡名昭彰」、「抑惡揚善」、「作惡」、「作惡多端」、「無惡不作」、「十惡不赦」、「罪大惡極」、「窮凶極惡」、「窮凶惡極」、「怙惡不悛（</w:t>
+        <w:t>）」</w:t>
+      </w:r>
+      <w:r>
+        <w:rPr>
+          <w:rFonts w:hint="eastAsia" w:ascii="TW-MOE-Std-Kai" w:hAnsi="TW-MOE-Std-Kai" w:eastAsia="TW-MOE-Std-Kai" w:cs="TW-MOE-Std-Kai"/>
+          <w:sz w:val="24"/>
+          <w:szCs w:val="24"/>
+          <w:lang w:val="en-US" w:eastAsia="zh-TW"/>
+        </w:rPr>
+        <w:t>是指罪過、不良之行為、疾病、不適、汙垢、穢物、糞便、不佳、「惡劣」、醜陋、厲害、凶猛、災害、禍害、極、甚，如「罪惡」、「邪惡」、「惡毒」、「善惡」、「惡意」、「惡言」、「惡語」、「惡行」、「惡道」、「惡法」、「惡人」、「惡犬」、「惡棍」、「惡霸」、「惡魔」、「惡鬼」、「惡夢」（亦作「噩夢」）、「惡作劇」、「惡名」、「惡名昭彰」、「抑惡揚善」、「作惡」、「作惡多端」、「無惡不作」、「十惡不赦」、「罪大惡極」、「窮凶極惡」、「窮凶惡極」、「怙惡不悛（</w:t>
       </w:r>
       <w:r>
         <w:rPr>
